--- a/Nalanda_Common_spell/08-Kamalashila/work_collated_docx/BBF8D2B1_format_namgyal.docx
+++ b/Nalanda_Common_spell/08-Kamalashila/work_collated_docx/BBF8D2B1_format_namgyal.docx
@@ -52,7 +52,7 @@
         <w:footnoteReference w:id="24"/>
       </w:r>
       <w:r>
-        <w:t xml:space="preserve">དགྲོལ་བར་དམ་བཅས་ཏེ། དེ་དག་ལ་ཕན་པའི་ཕྱིར་བདག་སངས་རྒྱས་སུ་གྱུར་ཅིག་སྙམ་དུ་དང་པོ་སེམས་བསྐྱེད་པའོ། །​དེ་ཡང་ཆོ་ག་བཞིན་དུ་གཞན་ལས་ནོད་པར་བྱའོ། །​དོན་དམ་པ་བྱང་ཆུབ་ཀྱི་སེམས་ནི་བརྗོད་དུ་མེད་པ། དྲི་མ་མེད་པ། མཐའ་མེད་པ། སྤྲོས་པ་མེད་པ། གཡོ་བ་མེད་པ།སྣང་བ་དང་མི་སྣང་བ་ཐམས་ཅད་དང་བྲལ་བའོ། །​དེ་ནས་ཏིང་ངེ་འཛིན་མཐའ་དག་གི་ངོ་བོ་ཉིད་ཞི་གནས་བསྒྲུབ་པར་</w:t>
+        <w:t xml:space="preserve">དགྲོལ་བར་དམ་བཅས་ཏེ། དེ་དག་ལ་ཕན་པའི་ཕྱིར་བདག་སངས་རྒྱས་སུ་གྱུར་ཅིག་སྙམ་དུ་དང་པོ་སེམས་བསྐྱེད་པའོ། །​དེ་ཡང་ཆོ་ག་བཞིན་དུ་གཞན་ལས་ནོད་པར་བྱའོ། །​དོན་དམ་པ་བྱང་ཆུབ་ཀྱི་སེམས་ནི་བརྗོད་དུ་མེད་པ། དྲི་མ་མེད་པ། མཐའ་མེད་པ། སྤྲོས་པ་མེད་པ། གཡོ་བ་མེད་པ། སྣང་བ་དང་མི་སྣང་བ་ཐམས་ཅད་དང་བྲལ་བའོ། །​དེ་ནས་ཏིང་ངེ་འཛིན་མཐའ་དག་གི་ངོ་བོ་ཉིད་ཞི་གནས་བསྒྲུབ་པར་</w:t>
       </w:r>
       <w:r>
         <w:rPr>
@@ -274,7 +274,7 @@
         <w:footnoteReference w:id="48"/>
       </w:r>
       <w:r>
-        <w:t xml:space="preserve">ལས་གུད་ན་མེད་པར་ཁོང་དུ་ཆུད་པར་བྱའོ། །​དེའི་ཕྱིར་ཆོས་ཐམས་ཅད་དོན་དམ་པར་རང་བཞིན་མེད་པར་བསམ་མོ། རང་བཞིན་གང་ཡང་མེད་དོ་སྙམ་པ་དེ་ཡང་ཡང་དག་པའི་ཤེས་རབ་ཀྱིས་སྤངས་ཏེ། ཡོད་མེད་ལས་འདས་པའི་ཡུལ་དེ་ལྟ་བུ་ལ་ཤེས་པ་ཡང་ཡོད་མེད་དང་བྲལ་བ་དེ་ལྟ་བུས་དམིགས་པ་མེད་པར་བསྒོམ་པར་བྱའོ། །​དེ་ལྟ་བས་ན་བར་བར་དུ་སེམས་ཀྱིས་སེམས་ལ་བརྟགས་ཏེ་དམིགས་པ་ལ་སེམས་འཇུག་ན་ཡང་དེ་བཞིན་དུ་ངང་གིས་</w:t>
+        <w:t xml:space="preserve">ལས་གུད་ན་མེད་པར་ཁོང་དུ་ཆུད་པར་བྱའོ། །​དེའི་ཕྱིར་ཆོས་ཐམས་ཅད་དོན་དམ་པར་རང་བཞིན་མེད་པར་བསམ་མོ། །​རང་བཞིན་གང་ཡང་མེད་དོ་སྙམ་པ་དེ་ཡང་ཡང་དག་པའི་ཤེས་རབ་ཀྱིས་སྤངས་ཏེ། ཡོད་མེད་ལས་འདས་པའི་ཡུལ་དེ་ལྟ་བུ་ལ་ཤེས་པ་ཡང་ཡོད་མེད་དང་བྲལ་བ་དེ་ལྟ་བུས་དམིགས་པ་མེད་པར་བསྒོམ་པར་བྱའོ། །​དེ་ལྟ་བས་ན་བར་བར་དུ་སེམས་ཀྱིས་སེམས་ལ་བརྟགས་ཏེ་དམིགས་པ་ལ་སེམས་འཇུག་ན་ཡང་དེ་བཞིན་དུ་ངང་གིས་</w:t>
       </w:r>
       <w:r>
         <w:rPr>
@@ -427,7 +427,7 @@
         <w:footnoteReference w:id="65"/>
       </w:r>
       <w:r>
-        <w:t xml:space="preserve">མི་དམིགས་ན།ཀུན་རྫོབ་ཏུ་རྒྱུ་རྐྱེན་ལས་སྐྱེ་བ་སྒྱུ་མ་ལ་སོགས་པ་སྣང་བ་ཡོད་དོ་</w:t>
+        <w:t xml:space="preserve">མི་དམིགས་ན། ཀུན་རྫོབ་ཏུ་རྒྱུ་རྐྱེན་ལས་སྐྱེ་བ་སྒྱུ་མ་ལ་སོགས་པ་སྣང་བ་ཡོད་དོ་</w:t>
       </w:r>
       <w:r>
         <w:rPr>
